--- a/Test-docx-file.docx
+++ b/Test-docx-file.docx
@@ -29,376 +29,154 @@
     </w:p>
     <w:p>
       <w:r>
-        <w:t xml:space="preserve">Pizza </w:t>
-      </w:r>
-      <w:proofErr w:type="spellStart"/>
-      <w:r>
-        <w:t>pizza</w:t>
-      </w:r>
-      <w:proofErr w:type="spellEnd"/>
-      <w:r>
-        <w:t xml:space="preserve"> </w:t>
-      </w:r>
-      <w:proofErr w:type="spellStart"/>
-      <w:r>
-        <w:t>pizza</w:t>
-      </w:r>
-      <w:proofErr w:type="spellEnd"/>
-      <w:r>
-        <w:t xml:space="preserve"> </w:t>
-      </w:r>
-      <w:proofErr w:type="spellStart"/>
-      <w:r>
-        <w:t>pizza</w:t>
-      </w:r>
-      <w:proofErr w:type="spellEnd"/>
-      <w:r>
-        <w:t xml:space="preserve"> </w:t>
-      </w:r>
-      <w:proofErr w:type="spellStart"/>
-      <w:r>
-        <w:t>pizza</w:t>
-      </w:r>
-      <w:proofErr w:type="spellEnd"/>
-      <w:r>
-        <w:t xml:space="preserve"> </w:t>
-      </w:r>
-      <w:proofErr w:type="spellStart"/>
-      <w:r>
-        <w:t>pizza</w:t>
-      </w:r>
-      <w:proofErr w:type="spellEnd"/>
-      <w:r>
-        <w:t xml:space="preserve"> </w:t>
-      </w:r>
-      <w:proofErr w:type="spellStart"/>
-      <w:r>
-        <w:t>pizza</w:t>
-      </w:r>
-      <w:proofErr w:type="spellEnd"/>
-      <w:r>
-        <w:t xml:space="preserve"> </w:t>
-      </w:r>
-      <w:proofErr w:type="spellStart"/>
-      <w:r>
-        <w:t>pizza</w:t>
-      </w:r>
-      <w:proofErr w:type="spellEnd"/>
-    </w:p>
-    <w:p>
-      <w:r>
-        <w:t xml:space="preserve">Pizza </w:t>
-      </w:r>
-      <w:proofErr w:type="spellStart"/>
-      <w:r>
-        <w:t>pizza</w:t>
-      </w:r>
-      <w:proofErr w:type="spellEnd"/>
-      <w:r>
-        <w:t xml:space="preserve"> </w:t>
-      </w:r>
-      <w:proofErr w:type="spellStart"/>
-      <w:r>
-        <w:t>pizza</w:t>
-      </w:r>
-      <w:proofErr w:type="spellEnd"/>
-      <w:r>
-        <w:t xml:space="preserve"> </w:t>
-      </w:r>
-      <w:proofErr w:type="spellStart"/>
-      <w:r>
-        <w:t>pizza</w:t>
-      </w:r>
-      <w:proofErr w:type="spellEnd"/>
-      <w:r>
-        <w:t xml:space="preserve"> </w:t>
-      </w:r>
-      <w:proofErr w:type="spellStart"/>
-      <w:r>
-        <w:t>pizza</w:t>
-      </w:r>
-      <w:proofErr w:type="spellEnd"/>
-      <w:r>
-        <w:t xml:space="preserve"> </w:t>
-      </w:r>
-      <w:proofErr w:type="spellStart"/>
-      <w:r>
-        <w:t>pizza</w:t>
-      </w:r>
-      <w:proofErr w:type="spellEnd"/>
-      <w:r>
-        <w:t xml:space="preserve"> </w:t>
-      </w:r>
-      <w:proofErr w:type="spellStart"/>
-      <w:r>
-        <w:t>pizza</w:t>
-      </w:r>
-      <w:proofErr w:type="spellEnd"/>
-      <w:r>
-        <w:t xml:space="preserve"> </w:t>
-      </w:r>
-      <w:proofErr w:type="spellStart"/>
-      <w:r>
-        <w:t>pizza</w:t>
-      </w:r>
-      <w:proofErr w:type="spellEnd"/>
+        <w:t>Pizza pizza pizza pizza pizza pizza pizza pizza</w:t>
+      </w:r>
+    </w:p>
+    <w:p>
+      <w:r>
+        <w:t>Pizza pizza pizza pizza pizza pizza pizza pizza</w:t>
+      </w:r>
     </w:p>
     <w:p/>
     <w:p>
       <w:r>
-        <w:t xml:space="preserve">Pizza </w:t>
-      </w:r>
-      <w:proofErr w:type="spellStart"/>
-      <w:r>
-        <w:t>pizza</w:t>
-      </w:r>
-      <w:proofErr w:type="spellEnd"/>
-      <w:r>
-        <w:t xml:space="preserve"> </w:t>
-      </w:r>
-      <w:proofErr w:type="spellStart"/>
-      <w:r>
-        <w:t>pizza</w:t>
-      </w:r>
-      <w:proofErr w:type="spellEnd"/>
-      <w:r>
-        <w:t xml:space="preserve"> </w:t>
-      </w:r>
-      <w:proofErr w:type="spellStart"/>
-      <w:r>
-        <w:t>pizza</w:t>
-      </w:r>
-      <w:proofErr w:type="spellEnd"/>
-      <w:r>
-        <w:t xml:space="preserve"> </w:t>
-      </w:r>
-      <w:proofErr w:type="spellStart"/>
-      <w:r>
-        <w:t>pizza</w:t>
-      </w:r>
-      <w:proofErr w:type="spellEnd"/>
-      <w:r>
-        <w:t xml:space="preserve"> </w:t>
-      </w:r>
-      <w:proofErr w:type="spellStart"/>
-      <w:r>
-        <w:t>pizza</w:t>
-      </w:r>
-      <w:proofErr w:type="spellEnd"/>
-      <w:r>
-        <w:t xml:space="preserve"> </w:t>
-      </w:r>
-      <w:proofErr w:type="spellStart"/>
-      <w:r>
-        <w:t>pizza</w:t>
-      </w:r>
-      <w:proofErr w:type="spellEnd"/>
-      <w:r>
-        <w:t xml:space="preserve"> </w:t>
-      </w:r>
-      <w:proofErr w:type="spellStart"/>
-      <w:r>
-        <w:t>pizza</w:t>
-      </w:r>
-      <w:proofErr w:type="spellEnd"/>
-    </w:p>
-    <w:p>
-      <w:r>
-        <w:br w:type="page"/>
-      </w:r>
-    </w:p>
+        <w:t>Pizza pizza pizza pizza pizza pizza pizza pizza</w:t>
+      </w:r>
+    </w:p>
+    <w:p>
+      <w:r>
+        <w:t>Pizza pizza pizza pizza pizza pizza pizza pizza</w:t>
+      </w:r>
+    </w:p>
+    <w:p>
+      <w:r>
+        <w:t>Pizza pizza pizza pizza pizza pizza pizza pizza</w:t>
+      </w:r>
+    </w:p>
+    <w:p/>
+    <w:p>
+      <w:r>
+        <w:t>Pizza pizza pizza pizza pizza pizza pizza pizza</w:t>
+      </w:r>
+    </w:p>
+    <w:p>
+      <w:r>
+        <w:t>Pizza pizza pizza pizza pizza pizza pizza pizza</w:t>
+      </w:r>
+    </w:p>
+    <w:p>
+      <w:r>
+        <w:t>Pizza pizza pizza pizza pizza pizza pizza pizza</w:t>
+      </w:r>
+    </w:p>
+    <w:p/>
     <w:p>
       <w:r>
         <w:lastRenderedPageBreak/>
-        <w:t xml:space="preserve">Pizza </w:t>
-      </w:r>
-      <w:proofErr w:type="spellStart"/>
-      <w:r>
-        <w:t>pizza</w:t>
-      </w:r>
-      <w:proofErr w:type="spellEnd"/>
-      <w:r>
-        <w:t xml:space="preserve"> </w:t>
-      </w:r>
-      <w:proofErr w:type="spellStart"/>
-      <w:r>
-        <w:t>pizza</w:t>
-      </w:r>
-      <w:proofErr w:type="spellEnd"/>
-      <w:r>
-        <w:t xml:space="preserve"> </w:t>
-      </w:r>
-      <w:proofErr w:type="spellStart"/>
-      <w:r>
-        <w:t>pizza</w:t>
-      </w:r>
-      <w:proofErr w:type="spellEnd"/>
-      <w:r>
-        <w:t xml:space="preserve"> </w:t>
-      </w:r>
-      <w:proofErr w:type="spellStart"/>
-      <w:r>
-        <w:t>pizza</w:t>
-      </w:r>
-      <w:proofErr w:type="spellEnd"/>
-      <w:r>
-        <w:t xml:space="preserve"> </w:t>
-      </w:r>
-      <w:proofErr w:type="spellStart"/>
-      <w:r>
-        <w:t>pizza</w:t>
-      </w:r>
-      <w:proofErr w:type="spellEnd"/>
-      <w:r>
-        <w:t xml:space="preserve"> </w:t>
-      </w:r>
-      <w:proofErr w:type="spellStart"/>
-      <w:r>
-        <w:t>pizza</w:t>
-      </w:r>
-      <w:proofErr w:type="spellEnd"/>
-      <w:r>
-        <w:t xml:space="preserve"> </w:t>
-      </w:r>
-      <w:proofErr w:type="spellStart"/>
-      <w:r>
-        <w:t>pizza</w:t>
-      </w:r>
-      <w:proofErr w:type="spellEnd"/>
-    </w:p>
-    <w:p>
-      <w:r>
-        <w:br w:type="page"/>
-      </w:r>
-    </w:p>
-    <w:p>
-      <w:r>
-        <w:lastRenderedPageBreak/>
-        <w:t xml:space="preserve">Pizza </w:t>
-      </w:r>
-      <w:proofErr w:type="spellStart"/>
-      <w:r>
-        <w:t>pizza</w:t>
-      </w:r>
-      <w:proofErr w:type="spellEnd"/>
-      <w:r>
-        <w:t xml:space="preserve"> </w:t>
-      </w:r>
-      <w:proofErr w:type="spellStart"/>
-      <w:r>
-        <w:t>pizza</w:t>
-      </w:r>
-      <w:proofErr w:type="spellEnd"/>
-      <w:r>
-        <w:t xml:space="preserve"> </w:t>
-      </w:r>
-      <w:proofErr w:type="spellStart"/>
-      <w:r>
-        <w:t>pizza</w:t>
-      </w:r>
-      <w:proofErr w:type="spellEnd"/>
-      <w:r>
-        <w:t xml:space="preserve"> </w:t>
-      </w:r>
-      <w:proofErr w:type="spellStart"/>
-      <w:r>
-        <w:t>pizza</w:t>
-      </w:r>
-      <w:proofErr w:type="spellEnd"/>
-      <w:r>
-        <w:t xml:space="preserve"> </w:t>
-      </w:r>
-      <w:proofErr w:type="spellStart"/>
-      <w:r>
-        <w:t>pizza</w:t>
-      </w:r>
-      <w:proofErr w:type="spellEnd"/>
-      <w:r>
-        <w:t xml:space="preserve"> </w:t>
-      </w:r>
-      <w:proofErr w:type="spellStart"/>
-      <w:r>
-        <w:t>pizza</w:t>
-      </w:r>
-      <w:proofErr w:type="spellEnd"/>
-      <w:r>
-        <w:t xml:space="preserve"> </w:t>
-      </w:r>
-      <w:proofErr w:type="spellStart"/>
-      <w:r>
-        <w:t>pizza</w:t>
-      </w:r>
-      <w:proofErr w:type="spellEnd"/>
-    </w:p>
-    <w:p>
-      <w:r>
-        <w:br w:type="page"/>
-      </w:r>
-    </w:p>
-    <w:p>
-      <w:r>
-        <w:lastRenderedPageBreak/>
-        <w:t xml:space="preserve">Pizza </w:t>
-      </w:r>
-      <w:proofErr w:type="spellStart"/>
-      <w:r>
-        <w:t>pizza</w:t>
-      </w:r>
-      <w:proofErr w:type="spellEnd"/>
-      <w:r>
-        <w:t xml:space="preserve"> </w:t>
-      </w:r>
-      <w:proofErr w:type="spellStart"/>
-      <w:r>
-        <w:t>pizza</w:t>
-      </w:r>
-      <w:proofErr w:type="spellEnd"/>
-      <w:r>
-        <w:t xml:space="preserve"> </w:t>
-      </w:r>
-      <w:proofErr w:type="spellStart"/>
-      <w:r>
-        <w:t>pizza</w:t>
-      </w:r>
-      <w:proofErr w:type="spellEnd"/>
-      <w:r>
-        <w:t xml:space="preserve"> </w:t>
-      </w:r>
-      <w:proofErr w:type="spellStart"/>
-      <w:r>
-        <w:t>pizza</w:t>
-      </w:r>
-      <w:proofErr w:type="spellEnd"/>
-      <w:r>
-        <w:t xml:space="preserve"> </w:t>
-      </w:r>
-      <w:proofErr w:type="spellStart"/>
-      <w:r>
-        <w:t>pizza</w:t>
-      </w:r>
-      <w:proofErr w:type="spellEnd"/>
-      <w:r>
-        <w:t xml:space="preserve"> </w:t>
-      </w:r>
-      <w:proofErr w:type="spellStart"/>
-      <w:r>
-        <w:t>pizza</w:t>
-      </w:r>
-      <w:proofErr w:type="spellEnd"/>
-      <w:r>
-        <w:t xml:space="preserve"> </w:t>
-      </w:r>
-      <w:proofErr w:type="spellStart"/>
-      <w:r>
-        <w:t>pizza</w:t>
-      </w:r>
-      <w:proofErr w:type="spellEnd"/>
+        <w:t>Pizza pizza pizza pizza pizza pizza pizza pizza</w:t>
+      </w:r>
+    </w:p>
+    <w:p>
+      <w:r>
+        <w:t>Pizza pizza pizza pizza pizza pizza pizza pizza</w:t>
+      </w:r>
+    </w:p>
+    <w:p>
+      <w:r>
+        <w:t>Pizza pizza pizza pizza pizza pizza pizza pizza</w:t>
+      </w:r>
     </w:p>
     <w:p/>
+    <w:p>
+      <w:r>
+        <w:t>Pizza pizza pizza pizza pizza pizza pizza pizza</w:t>
+      </w:r>
+    </w:p>
+    <w:p>
+      <w:r>
+        <w:t>Pizza pizza pizza pizza pizza pizza pizza pizza</w:t>
+      </w:r>
+    </w:p>
+    <w:p>
+      <w:r>
+        <w:t>Pizza pizza pizza pizza pizza pizza pizza pizza</w:t>
+      </w:r>
+    </w:p>
+    <w:p/>
+    <w:p>
+      <w:r>
+        <w:t>Pizza pizza pizza pizza pizza pizza pizza pizza</w:t>
+      </w:r>
+    </w:p>
+    <w:p>
+      <w:r>
+        <w:t>Pizza pizza pizza pizza pizza pizza pizza pizza</w:t>
+      </w:r>
+    </w:p>
+    <w:p>
+      <w:r>
+        <w:t>Pizza pizza pizza pizza pizza pizza pizza pizza</w:t>
+      </w:r>
+    </w:p>
+    <w:p/>
+    <w:p>
+      <w:r>
+        <w:t>Pizza pizza pizza pizza pizza pizza pizza pizza</w:t>
+      </w:r>
+    </w:p>
+    <w:p>
+      <w:r>
+        <w:t>Pizza pizza pizza pizza pizza pizza pizza pizza</w:t>
+      </w:r>
+    </w:p>
+    <w:p>
+      <w:r>
+        <w:t>Pizza pizza pizza pizza pizza pizza pizza pizza</w:t>
+      </w:r>
+    </w:p>
+    <w:p/>
+    <w:p>
+      <w:r>
+        <w:t>Pizza pizza pizza pizza pizza pizza pizza pizza</w:t>
+      </w:r>
+    </w:p>
     <w:p>
       <w:bookmarkStart w:id="0" w:name="_GoBack"/>
       <w:bookmarkEnd w:id="0"/>
-    </w:p>
+      <w:r>
+        <w:br w:type="page"/>
+      </w:r>
+    </w:p>
+    <w:p>
+      <w:r>
+        <w:lastRenderedPageBreak/>
+        <w:t>Pizza pizza pizza pizza pizza pizza pizza pizza</w:t>
+      </w:r>
+    </w:p>
+    <w:p>
+      <w:r>
+        <w:br w:type="page"/>
+      </w:r>
+    </w:p>
+    <w:p>
+      <w:r>
+        <w:lastRenderedPageBreak/>
+        <w:t>Pizza pizza pizza pizza pizza pizza pizza pizza</w:t>
+      </w:r>
+    </w:p>
+    <w:p>
+      <w:r>
+        <w:br w:type="page"/>
+      </w:r>
+    </w:p>
+    <w:p>
+      <w:r>
+        <w:lastRenderedPageBreak/>
+        <w:t>Pizza pizza pizza pizza pizza pizza pizza pizza</w:t>
+      </w:r>
+    </w:p>
+    <w:p/>
+    <w:p/>
     <w:sectPr>
       <w:pgSz w:w="12240" w:h="15840"/>
       <w:pgMar w:top="1440" w:right="1440" w:bottom="1440" w:left="1440" w:header="720" w:footer="720" w:gutter="0"/>
